--- a/WSLINTRO.docx
+++ b/WSLINTRO.docx
@@ -76,7 +76,7 @@
           </mc:Choice>
           <mc:Fallback>
             <w:pict>
-              <v:rect w14:anchorId="053BD8E0" id="正方形/長方形 28" o:spid="_x0000_s1026" style="position:absolute;left:0;text-align:left;margin-left:4.55pt;margin-top:-2.05pt;width:482.95pt;height:91.4pt;z-index:-251673602;visibility:visible;mso-wrap-style:square;mso-wrap-distance-left:9pt;mso-wrap-distance-top:0;mso-wrap-distance-right:9pt;mso-wrap-distance-bottom:0;mso-position-horizontal:absolute;mso-position-horizontal-relative:text;mso-position-vertical:absolute;mso-position-vertical-relative:text;v-text-anchor:middle" o:gfxdata="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" filled="f" strokecolor="black [3213]" strokeweight="1pt"/>
+              <v:rect w14:anchorId="053BD8E0" id="正方形/長方形 28" o:spid="_x0000_s1026" style="position:absolute;left:0;text-align:left;margin-left:4.55pt;margin-top:-2.05pt;width:482.95pt;height:91.4pt;z-index:-251673602;visibility:visible;mso-wrap-style:square;mso-wrap-distance-left:9pt;mso-wrap-distance-top:0;mso-wrap-distance-right:9pt;mso-wrap-distance-bottom:0;mso-position-horizontal:absolute;mso-position-horizontal-relative:text;mso-position-vertical:absolute;mso-position-vertical-relative:text;v-text-anchor:middle" o:gfxdata="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" filled="f" strokecolor="black [3213]" strokeweight="1pt"/>
             </w:pict>
           </mc:Fallback>
         </mc:AlternateContent>
@@ -96,57 +96,31 @@
         <w:rPr>
           <w:rFonts w:hint="eastAsia"/>
         </w:rPr>
-        <w:t>講演要旨</w:t>
-      </w:r>
-      <w:r>
-        <w:rPr>
-          <w:rFonts w:hint="eastAsia"/>
-        </w:rPr>
-        <w:t>執筆にあたって</w:t>
+        <w:t>S</w:t>
+      </w:r>
+      <w:r>
+        <w:t>imutrans</w:t>
+      </w:r>
+      <w:r>
+        <w:t>のコンパイルを</w:t>
+      </w:r>
+      <w:r>
+        <w:rPr>
+          <w:rFonts w:hint="eastAsia"/>
+        </w:rPr>
+        <w:t>W</w:t>
+      </w:r>
+      <w:r>
+        <w:t>indows Subsystem for Linux</w:t>
+      </w:r>
+      <w:r>
+        <w:t>で</w:t>
       </w:r>
     </w:p>
     <w:p>
       <w:pPr>
         <w:pStyle w:val="IEICE1"/>
       </w:pPr>
-      <w:proofErr w:type="gramStart"/>
-      <w:r>
-        <w:t>The  W</w:t>
-      </w:r>
-      <w:r>
-        <w:rPr>
-          <w:rFonts w:hint="eastAsia"/>
-        </w:rPr>
-        <w:t>riting</w:t>
-      </w:r>
-      <w:proofErr w:type="gramEnd"/>
-      <w:r>
-        <w:t xml:space="preserve"> </w:t>
-      </w:r>
-      <w:r>
-        <w:rPr>
-          <w:rFonts w:hint="eastAsia"/>
-        </w:rPr>
-        <w:t>Guide</w:t>
-      </w:r>
-      <w:r>
-        <w:t>line</w:t>
-      </w:r>
-      <w:r>
-        <w:rPr>
-          <w:rFonts w:hint="eastAsia"/>
-        </w:rPr>
-        <w:t xml:space="preserve"> for </w:t>
-      </w:r>
-      <w:r>
-        <w:t>A</w:t>
-      </w:r>
-      <w:r>
-        <w:rPr>
-          <w:rFonts w:hint="eastAsia"/>
-        </w:rPr>
-        <w:t>bstract</w:t>
-      </w:r>
     </w:p>
     <w:p>
       <w:pPr>
@@ -156,14 +130,29 @@
         <w:rPr>
           <w:rFonts w:hint="eastAsia"/>
         </w:rPr>
-        <w:t>ひめし　（</w:t>
+        <w:t>廉</w:t>
+      </w:r>
+      <w:r>
+        <w:rPr>
+          <w:rFonts w:hint="eastAsia"/>
+        </w:rPr>
+        <w:t>(</w:t>
+      </w:r>
+      <w:r>
+        <w:t>Ren)</w:t>
+      </w:r>
+      <w:r>
+        <w:rPr>
+          <w:rFonts w:hint="eastAsia"/>
+        </w:rPr>
+        <w:t>（</w:t>
       </w:r>
       <w:r>
         <w:t>@</w:t>
       </w:r>
       <w:proofErr w:type="spellStart"/>
       <w:r>
-        <w:t>himeshi_hob</w:t>
+        <w:t>osukoke</w:t>
       </w:r>
       <w:proofErr w:type="spellEnd"/>
       <w:r>
@@ -177,32 +166,37 @@
       <w:pPr>
         <w:pStyle w:val="IEICE3"/>
       </w:pPr>
-      <w:proofErr w:type="spellStart"/>
-      <w:r>
-        <w:t>THLeaderH</w:t>
-      </w:r>
-      <w:proofErr w:type="spellEnd"/>
-    </w:p>
-    <w:p>
-      <w:pPr>
-        <w:pStyle w:val="IEICE"/>
-        <w:rPr>
-          <w:rFonts w:ascii="細明朝体" w:eastAsia="細明朝体"/>
-        </w:rPr>
-      </w:pPr>
-    </w:p>
-    <w:p>
-      <w:pPr>
-        <w:pStyle w:val="IEICE"/>
-        <w:rPr>
-          <w:rFonts w:ascii="細明朝体" w:eastAsia="細明朝体"/>
+    </w:p>
+    <w:p>
+      <w:pPr>
+        <w:pStyle w:val="IEICE4"/>
+        <w:jc w:val="left"/>
+      </w:pPr>
+    </w:p>
+    <w:p>
+      <w:pPr>
+        <w:pStyle w:val="IEICE5"/>
+        <w:jc w:val="left"/>
+      </w:pPr>
+    </w:p>
+    <w:p>
+      <w:pPr>
+        <w:pStyle w:val="IEICE5"/>
+        <w:rPr>
+          <w:rFonts w:hint="eastAsia"/>
         </w:rPr>
         <w:sectPr>
           <w:type w:val="continuous"/>
           <w:pgSz w:w="11900" w:h="16840" w:code="9"/>
           <w:pgMar w:top="1701" w:right="1021" w:bottom="1531" w:left="1021" w:header="0" w:footer="0" w:gutter="0"/>
-          <w:cols w:space="540"/>
+          <w:cols w:space="386"/>
         </w:sectPr>
+      </w:pPr>
+    </w:p>
+    <w:p>
+      <w:pPr>
+        <w:pStyle w:val="IEICE3"/>
+        <w:jc w:val="left"/>
       </w:pPr>
     </w:p>
     <w:p>
@@ -230,75 +224,207 @@
       <w:pPr>
         <w:pStyle w:val="IEICE"/>
         <w:spacing w:line="276" w:lineRule="auto"/>
-      </w:pPr>
-      <w:r>
-        <w:rPr>
-          <w:rFonts w:hint="eastAsia"/>
-        </w:rPr>
-        <w:t>シムトラ学会も</w:t>
-      </w:r>
-      <w:r>
-        <w:t>5</w:t>
-      </w:r>
-      <w:r>
-        <w:rPr>
-          <w:rFonts w:hint="eastAsia"/>
-        </w:rPr>
-        <w:t>回目を迎え，注目度が高く，大きなイベントへと成長しました．学会において共有された知見は</w:t>
-      </w:r>
-      <w:proofErr w:type="spellStart"/>
-      <w:r>
-        <w:t>Simutrans</w:t>
-      </w:r>
-      <w:proofErr w:type="spellEnd"/>
-      <w:r>
-        <w:rPr>
-          <w:rFonts w:hint="eastAsia"/>
-        </w:rPr>
-        <w:t>界隈の財産であり，それを有効に活用できる枠組みの整備が望まれています．そこで，発表者の皆様には発表内容の要旨を</w:t>
-      </w:r>
-      <w:r>
-        <w:t>A4</w:t>
-      </w:r>
-      <w:r>
-        <w:rPr>
-          <w:rFonts w:hint="eastAsia"/>
-        </w:rPr>
-        <w:t>一枚にまとめていただくことをお願いすることになりました．これにより，学会終了後も議論された内容を簡単に把握することができるようになる他，英訳を付すことで日本国外の方々にもシムトラ学会の内容を参照していただくことが可能になります．</w:t>
+        <w:jc w:val="left"/>
+      </w:pPr>
+      <w:r>
+        <w:rPr>
+          <w:rFonts w:hint="eastAsia"/>
+        </w:rPr>
+        <w:t>S</w:t>
+      </w:r>
+      <w:r>
+        <w:t>imutrans</w:t>
+      </w:r>
+      <w:r>
+        <w:rPr>
+          <w:rFonts w:hint="eastAsia"/>
+        </w:rPr>
+        <w:t>本体開発では、様々なコンパイル環境が用いられていると思われる。しかし、環境によっては特殊なコマンドを用いることや、困った際の情報が少ない</w:t>
+      </w:r>
+      <w:r>
+        <w:rPr>
+          <w:rFonts w:hint="eastAsia"/>
+        </w:rPr>
+        <w:t>、情報が多い</w:t>
+      </w:r>
+      <w:r>
+        <w:rPr>
+          <w:rFonts w:hint="eastAsia"/>
+        </w:rPr>
+        <w:t>各種</w:t>
+      </w:r>
+      <w:r>
+        <w:rPr>
+          <w:rFonts w:hint="eastAsia"/>
+        </w:rPr>
+        <w:t>L</w:t>
+      </w:r>
+      <w:r>
+        <w:t>inux</w:t>
+      </w:r>
+      <w:r>
+        <w:rPr>
+          <w:rFonts w:hint="eastAsia"/>
+        </w:rPr>
+        <w:t>系ディストリビューション（以後</w:t>
+      </w:r>
+      <w:r>
+        <w:rPr>
+          <w:rFonts w:hint="eastAsia"/>
+        </w:rPr>
+        <w:t>L</w:t>
+      </w:r>
+      <w:r>
+        <w:t>inux</w:t>
+      </w:r>
+      <w:r>
+        <w:rPr>
+          <w:rFonts w:hint="eastAsia"/>
+        </w:rPr>
+        <w:t>と省略）</w:t>
+      </w:r>
+      <w:r>
+        <w:rPr>
+          <w:rFonts w:hint="eastAsia"/>
+        </w:rPr>
+        <w:t>環境は作成までの難易度が比較的高いということが考えられる。</w:t>
       </w:r>
     </w:p>
     <w:p>
       <w:pPr>
         <w:pStyle w:val="IEICE"/>
         <w:spacing w:line="276" w:lineRule="auto"/>
-      </w:pPr>
-      <w:r>
-        <w:rPr>
-          <w:rFonts w:hint="eastAsia"/>
-        </w:rPr>
-        <w:t>講演</w:t>
-      </w:r>
-      <w:r>
-        <w:rPr>
-          <w:rFonts w:hint="eastAsia"/>
-        </w:rPr>
-        <w:t>要旨集はシムトラ学会終了後，</w:t>
-      </w:r>
-      <w:r>
-        <w:t>PDF</w:t>
-      </w:r>
-      <w:r>
-        <w:rPr>
-          <w:rFonts w:hint="eastAsia"/>
-        </w:rPr>
-        <w:t>ファイルの形で無償配布される予定です．皆様の積極的な執筆をお待ちしております．</w:t>
-      </w:r>
-      <w:r>
-        <w:rPr>
-          <w:rFonts w:hint="eastAsia"/>
-        </w:rPr>
-        <w:t xml:space="preserve"> </w:t>
-      </w:r>
+        <w:jc w:val="left"/>
+        <w:rPr>
+          <w:rFonts w:hint="eastAsia"/>
+        </w:rPr>
+      </w:pPr>
+      <w:r>
+        <w:rPr>
+          <w:rFonts w:hint="eastAsia"/>
+        </w:rPr>
+        <w:t>当発表では、</w:t>
+      </w:r>
+      <w:r>
+        <w:rPr>
+          <w:rFonts w:hint="eastAsia"/>
+        </w:rPr>
+        <w:t>W</w:t>
+      </w:r>
+      <w:r>
+        <w:t>indows10</w:t>
+      </w:r>
+      <w:r>
+        <w:rPr>
+          <w:rFonts w:hint="eastAsia"/>
+        </w:rPr>
+        <w:t>の大型アップデートにより</w:t>
+      </w:r>
+      <w:r>
+        <w:rPr>
+          <w:rFonts w:hint="eastAsia"/>
+        </w:rPr>
+        <w:t>（</w:t>
+      </w:r>
+      <w:r>
+        <w:rPr>
+          <w:rFonts w:hint="eastAsia"/>
+        </w:rPr>
+        <w:t>C</w:t>
+      </w:r>
+      <w:r>
+        <w:t>UI</w:t>
+      </w:r>
+      <w:r>
+        <w:rPr>
+          <w:rFonts w:hint="eastAsia"/>
+        </w:rPr>
+        <w:t>環境のみではあるが）</w:t>
+      </w:r>
+      <w:r>
+        <w:rPr>
+          <w:rFonts w:hint="eastAsia"/>
+        </w:rPr>
+        <w:t>L</w:t>
+      </w:r>
+      <w:r>
+        <w:t>inux</w:t>
+      </w:r>
+      <w:r>
+        <w:rPr>
+          <w:rFonts w:hint="eastAsia"/>
+        </w:rPr>
+        <w:t>がアプリとして比較的手軽に利用出来るようになった事を踏まえ、</w:t>
+      </w:r>
+      <w:r>
+        <w:rPr>
+          <w:rFonts w:hint="eastAsia"/>
+        </w:rPr>
+        <w:t>この</w:t>
+      </w:r>
+      <w:r>
+        <w:rPr>
+          <w:rFonts w:hint="eastAsia"/>
+        </w:rPr>
+        <w:t>アプリを用いた開発環境構築方法を解説する。</w:t>
+      </w:r>
+      <w:r>
+        <w:br/>
+      </w:r>
+      <w:r>
+        <w:rPr>
+          <w:rFonts w:hint="eastAsia"/>
+        </w:rPr>
+        <w:t>なお、当スライドでは</w:t>
+      </w:r>
+      <w:r>
+        <w:rPr>
+          <w:rFonts w:hint="eastAsia"/>
+        </w:rPr>
+        <w:t>W</w:t>
+      </w:r>
+      <w:r>
+        <w:t>indows</w:t>
+      </w:r>
+      <w:r>
+        <w:rPr>
+          <w:rFonts w:hint="eastAsia"/>
+        </w:rPr>
+        <w:t>上で</w:t>
+      </w:r>
+      <w:r>
+        <w:rPr>
+          <w:rFonts w:hint="eastAsia"/>
+        </w:rPr>
+        <w:t>S</w:t>
+      </w:r>
+      <w:r>
+        <w:t>imutrans</w:t>
+      </w:r>
+      <w:r>
+        <w:rPr>
+          <w:rFonts w:hint="eastAsia"/>
+        </w:rPr>
+        <w:t>を実行できるようクロスコンパイル環境の構築となる</w:t>
+      </w:r>
+      <w:bookmarkStart w:id="0" w:name="_GoBack"/>
+      <w:bookmarkEnd w:id="0"/>
+      <w:r>
+        <w:rPr>
+          <w:rFonts w:hint="eastAsia"/>
+        </w:rPr>
+        <w:t>。</w:t>
+      </w:r>
+    </w:p>
+    <w:p>
+      <w:pPr>
+        <w:pStyle w:val="IEICE"/>
+        <w:spacing w:line="276" w:lineRule="auto"/>
+        <w:jc w:val="left"/>
+        <w:rPr>
+          <w:rFonts w:hint="eastAsia"/>
+        </w:rPr>
+      </w:pPr>
     </w:p>
     <w:p>
       <w:pPr>
@@ -318,22 +444,7 @@
         <w:rPr>
           <w:rFonts w:hint="eastAsia"/>
         </w:rPr>
-        <w:t>執筆</w:t>
-      </w:r>
-      <w:r>
-        <w:t>/</w:t>
-      </w:r>
-      <w:r>
-        <w:rPr>
-          <w:rFonts w:hint="eastAsia"/>
-        </w:rPr>
-        <w:t>提出</w:t>
-      </w:r>
-      <w:r>
-        <w:rPr>
-          <w:rFonts w:hint="eastAsia"/>
-        </w:rPr>
-        <w:t>方法</w:t>
+        <w:t>このスライドで出来るようになること</w:t>
       </w:r>
     </w:p>
     <w:p>
@@ -352,7 +463,37 @@
         <w:rPr>
           <w:rFonts w:hint="eastAsia"/>
         </w:rPr>
-        <w:t>講演要旨では，シムトラ学会当日に講演される内容をわかりやすくまとめてください．</w:t>
+        <w:t>W</w:t>
+      </w:r>
+      <w:r>
+        <w:t>indows Subsystem for Linux</w:t>
+      </w:r>
+      <w:r>
+        <w:rPr>
+          <w:rFonts w:hint="eastAsia"/>
+        </w:rPr>
+        <w:t>（略称</w:t>
+      </w:r>
+      <w:r>
+        <w:t>WSL</w:t>
+      </w:r>
+      <w:r>
+        <w:rPr>
+          <w:rFonts w:hint="eastAsia"/>
+        </w:rPr>
+        <w:t>）</w:t>
+      </w:r>
+      <w:r>
+        <w:rPr>
+          <w:rFonts w:hint="eastAsia"/>
+        </w:rPr>
+        <w:t>の</w:t>
+      </w:r>
+      <w:r>
+        <w:rPr>
+          <w:rFonts w:hint="eastAsia"/>
+        </w:rPr>
+        <w:t>セットアップ</w:t>
       </w:r>
     </w:p>
     <w:p>
@@ -371,16 +512,16 @@
         <w:rPr>
           <w:rFonts w:hint="eastAsia"/>
         </w:rPr>
-        <w:t>分量は</w:t>
-      </w:r>
-      <w:r>
-        <w:t>A4</w:t>
-      </w:r>
-      <w:r>
-        <w:rPr>
-          <w:rFonts w:hint="eastAsia"/>
-        </w:rPr>
-        <w:t>半ページ分とします．右半分は英訳に充てますので，日本語での記述はスペースに多少余裕をもたせてください．</w:t>
+        <w:t>各種</w:t>
+      </w:r>
+      <w:r>
+        <w:t>Linux</w:t>
+      </w:r>
+      <w:r>
+        <w:rPr>
+          <w:rFonts w:hint="eastAsia"/>
+        </w:rPr>
+        <w:t>のストアからのインストール</w:t>
       </w:r>
     </w:p>
     <w:p>
@@ -399,7 +540,150 @@
         <w:rPr>
           <w:rFonts w:hint="eastAsia"/>
         </w:rPr>
-        <w:t>英訳の執筆は自由です．日本語のみ記述された場合は，英訳の作成は運営が行います．英訳のチェックも承りますので，ご相談ください．</w:t>
+        <w:t>S</w:t>
+      </w:r>
+      <w:r>
+        <w:t>imutrans</w:t>
+      </w:r>
+      <w:r>
+        <w:rPr>
+          <w:rFonts w:hint="eastAsia"/>
+        </w:rPr>
+        <w:t>のクロスコンパイル</w:t>
+      </w:r>
+      <w:r>
+        <w:rPr>
+          <w:rFonts w:hint="eastAsia"/>
+        </w:rPr>
+        <w:t>用</w:t>
+      </w:r>
+      <w:r>
+        <w:rPr>
+          <w:rFonts w:hint="eastAsia"/>
+        </w:rPr>
+        <w:t>環境の構築</w:t>
+      </w:r>
+    </w:p>
+    <w:p>
+      <w:pPr>
+        <w:pStyle w:val="IEICE"/>
+        <w:spacing w:line="276" w:lineRule="auto"/>
+        <w:jc w:val="left"/>
+        <w:rPr>
+          <w:rFonts w:hint="eastAsia"/>
+        </w:rPr>
+      </w:pPr>
+      <w:r>
+        <w:rPr>
+          <w:rFonts w:hint="eastAsia"/>
+        </w:rPr>
+        <w:t>また、</w:t>
+      </w:r>
+      <w:r>
+        <w:rPr>
+          <w:rFonts w:hint="eastAsia"/>
+        </w:rPr>
+        <w:t>W</w:t>
+      </w:r>
+      <w:r>
+        <w:t>SL</w:t>
+      </w:r>
+      <w:r>
+        <w:rPr>
+          <w:rFonts w:hint="eastAsia"/>
+        </w:rPr>
+        <w:t>セットアップと</w:t>
+      </w:r>
+      <w:r>
+        <w:rPr>
+          <w:rFonts w:hint="eastAsia"/>
+        </w:rPr>
+        <w:t>L</w:t>
+      </w:r>
+      <w:r>
+        <w:t>inux</w:t>
+      </w:r>
+      <w:r>
+        <w:rPr>
+          <w:rFonts w:hint="eastAsia"/>
+        </w:rPr>
+        <w:t>インストールによりシェルスクリプト（</w:t>
+      </w:r>
+      <w:r>
+        <w:rPr>
+          <w:rFonts w:hint="eastAsia"/>
+        </w:rPr>
+        <w:t>W</w:t>
+      </w:r>
+      <w:r>
+        <w:t>indows</w:t>
+      </w:r>
+      <w:r>
+        <w:rPr>
+          <w:rFonts w:hint="eastAsia"/>
+        </w:rPr>
+        <w:t>でいう</w:t>
+      </w:r>
+      <w:r>
+        <w:rPr>
+          <w:rFonts w:hint="eastAsia"/>
+        </w:rPr>
+        <w:t>b</w:t>
+      </w:r>
+      <w:r>
+        <w:t>at</w:t>
+      </w:r>
+      <w:r>
+        <w:rPr>
+          <w:rFonts w:hint="eastAsia"/>
+        </w:rPr>
+        <w:t>ファイル）が利用可能になるため、人によっては自動</w:t>
+      </w:r>
+      <w:proofErr w:type="spellStart"/>
+      <w:r>
+        <w:rPr>
+          <w:rFonts w:hint="eastAsia"/>
+        </w:rPr>
+        <w:t>p</w:t>
+      </w:r>
+      <w:r>
+        <w:t>ak</w:t>
+      </w:r>
+      <w:proofErr w:type="spellEnd"/>
+      <w:r>
+        <w:rPr>
+          <w:rFonts w:hint="eastAsia"/>
+        </w:rPr>
+        <w:t>化シェルスクリプトを作成できるようになる。</w:t>
+      </w:r>
+    </w:p>
+    <w:p>
+      <w:pPr>
+        <w:pStyle w:val="a4"/>
+        <w:rPr>
+          <w:sz w:val="20"/>
+        </w:rPr>
+      </w:pPr>
+    </w:p>
+    <w:p>
+      <w:pPr>
+        <w:pStyle w:val="IEICE10"/>
+        <w:spacing w:line="276" w:lineRule="auto"/>
+      </w:pPr>
+      <w:r>
+        <w:rPr>
+          <w:rFonts w:hint="eastAsia"/>
+        </w:rPr>
+        <w:t>3</w:t>
+      </w:r>
+      <w:r>
+        <w:t xml:space="preserve">. </w:t>
+      </w:r>
+      <w:r>
+        <w:rPr>
+          <w:rFonts w:hint="eastAsia"/>
+        </w:rPr>
+        <w:t>必要環境</w:t>
       </w:r>
     </w:p>
     <w:p>
@@ -413,12 +697,62 @@
           <w:tab w:val="left" w:pos="315"/>
         </w:tabs>
         <w:spacing w:line="276" w:lineRule="auto"/>
-      </w:pPr>
-      <w:r>
-        <w:rPr>
-          <w:rFonts w:hint="eastAsia"/>
-        </w:rPr>
-        <w:t>図を挿入する場合はページ下部に横一列に配置してください．</w:t>
+        <w:jc w:val="left"/>
+        <w:rPr>
+          <w:sz w:val="20"/>
+        </w:rPr>
+      </w:pPr>
+      <w:r>
+        <w:rPr>
+          <w:rFonts w:hint="eastAsia"/>
+          <w:sz w:val="20"/>
+        </w:rPr>
+        <w:t>W</w:t>
+      </w:r>
+      <w:r>
+        <w:rPr>
+          <w:sz w:val="20"/>
+        </w:rPr>
+        <w:t xml:space="preserve">indows 10 </w:t>
+      </w:r>
+      <w:r>
+        <w:rPr>
+          <w:rFonts w:hint="eastAsia"/>
+        </w:rPr>
+        <w:t>バージョン</w:t>
+      </w:r>
+      <w:r>
+        <w:rPr>
+          <w:rFonts w:hint="eastAsia"/>
+          <w:sz w:val="20"/>
+        </w:rPr>
+        <w:t>1</w:t>
+      </w:r>
+      <w:r>
+        <w:rPr>
+          <w:sz w:val="20"/>
+        </w:rPr>
+        <w:t>709</w:t>
+      </w:r>
+      <w:r>
+        <w:rPr>
+          <w:rFonts w:hint="eastAsia"/>
+          <w:sz w:val="20"/>
+        </w:rPr>
+        <w:t>(</w:t>
+      </w:r>
+      <w:r>
+        <w:rPr>
+          <w:sz w:val="20"/>
+        </w:rPr>
+        <w:t>Build 16299)</w:t>
+      </w:r>
+      <w:r>
+        <w:rPr>
+          <w:rFonts w:hint="eastAsia"/>
+          <w:sz w:val="20"/>
+        </w:rPr>
+        <w:t>以降</w:t>
       </w:r>
     </w:p>
     <w:p>
@@ -432,330 +766,140 @@
           <w:tab w:val="left" w:pos="315"/>
         </w:tabs>
         <w:spacing w:line="276" w:lineRule="auto"/>
-      </w:pPr>
-      <w:r>
-        <w:rPr>
-          <w:rFonts w:hint="eastAsia"/>
-        </w:rPr>
-        <w:t>本要旨は公開されます．著作権にご配慮ください．</w:t>
+        <w:jc w:val="left"/>
+        <w:rPr>
+          <w:sz w:val="20"/>
+        </w:rPr>
+      </w:pPr>
+      <w:r>
+        <w:rPr>
+          <w:rFonts w:hint="eastAsia"/>
+          <w:sz w:val="20"/>
+        </w:rPr>
+        <w:t>ネットワーク環境</w:t>
       </w:r>
     </w:p>
     <w:p>
       <w:pPr>
         <w:pStyle w:val="IEICE"/>
         <w:numPr>
-          <w:ilvl w:val="0"/>
+          <w:ilvl w:val="1"/>
           <w:numId w:val="3"/>
         </w:numPr>
         <w:tabs>
           <w:tab w:val="left" w:pos="315"/>
         </w:tabs>
         <w:spacing w:line="276" w:lineRule="auto"/>
-        <w:rPr>
-          <w:rFonts w:hint="eastAsia"/>
-        </w:rPr>
-      </w:pPr>
-      <w:r>
-        <w:rPr>
-          <w:rFonts w:hint="eastAsia"/>
+        <w:jc w:val="left"/>
+        <w:rPr>
+          <w:rFonts w:hint="eastAsia"/>
+          <w:sz w:val="20"/>
+        </w:rPr>
+      </w:pPr>
+      <w:r>
+        <w:rPr>
+          <w:rFonts w:hint="eastAsia"/>
+          <w:sz w:val="20"/>
+        </w:rPr>
+        <w:t>M</w:t>
+      </w:r>
+      <w:r>
+        <w:rPr>
+          <w:sz w:val="20"/>
+        </w:rPr>
+        <w:t>icrosoft</w:t>
+      </w:r>
+      <w:r>
+        <w:rPr>
+          <w:rFonts w:hint="eastAsia"/>
+          <w:sz w:val="20"/>
+        </w:rPr>
+        <w:t xml:space="preserve"> </w:t>
+      </w:r>
+      <w:r>
+        <w:rPr>
+          <w:sz w:val="20"/>
+        </w:rPr>
+        <w:t>Store</w:t>
+      </w:r>
+      <w:r>
+        <w:rPr>
+          <w:rFonts w:hint="eastAsia"/>
+          <w:sz w:val="20"/>
+        </w:rPr>
+        <w:t>での本体</w:t>
+      </w:r>
+      <w:r>
+        <w:rPr>
+          <w:rFonts w:hint="eastAsia"/>
+          <w:sz w:val="20"/>
+        </w:rPr>
+        <w:t>ダウンロードと</w:t>
+      </w:r>
+      <w:r>
+        <w:rPr>
+          <w:rFonts w:hint="eastAsia"/>
+          <w:sz w:val="20"/>
+        </w:rPr>
+        <w:t>、</w:t>
+      </w:r>
+      <w:r>
+        <w:rPr>
+          <w:rFonts w:hint="eastAsia"/>
+          <w:sz w:val="20"/>
         </w:rPr>
         <w:t>W</w:t>
       </w:r>
       <w:r>
-        <w:t>ord</w:t>
-      </w:r>
-      <w:r>
-        <w:rPr>
-          <w:rFonts w:hint="eastAsia"/>
-        </w:rPr>
-        <w:t>はデフォルトで作成者の名前を保存します．必要に応じて</w:t>
-      </w:r>
-      <w:r>
-        <w:t>word</w:t>
-      </w:r>
-      <w:r>
-        <w:rPr>
-          <w:rFonts w:hint="eastAsia"/>
-        </w:rPr>
-        <w:t>ファイルから名前を削除してください．</w:t>
-      </w:r>
-    </w:p>
-    <w:p>
-      <w:pPr>
-        <w:pStyle w:val="IEICE"/>
-        <w:numPr>
-          <w:ilvl w:val="0"/>
-          <w:numId w:val="3"/>
-        </w:numPr>
-        <w:tabs>
-          <w:tab w:val="left" w:pos="315"/>
-        </w:tabs>
-        <w:spacing w:line="276" w:lineRule="auto"/>
-      </w:pPr>
-      <w:r>
-        <w:rPr>
-          <w:rFonts w:hint="eastAsia"/>
-        </w:rPr>
-        <w:t>提出は</w:t>
-      </w:r>
-      <w:r>
-        <w:t>7</w:t>
-      </w:r>
-      <w:r>
-        <w:rPr>
-          <w:rFonts w:hint="eastAsia"/>
-        </w:rPr>
-        <w:t>月</w:t>
-      </w:r>
-      <w:r>
-        <w:t>X</w:t>
-      </w:r>
-      <w:r>
-        <w:rPr>
-          <w:rFonts w:hint="eastAsia"/>
-        </w:rPr>
-        <w:t>日までに</w:t>
-      </w:r>
-      <w:r>
-        <w:t>Word</w:t>
-      </w:r>
-      <w:r>
-        <w:rPr>
-          <w:rFonts w:hint="eastAsia"/>
-        </w:rPr>
-        <w:t>ファイルでひめしに</w:t>
-      </w:r>
-      <w:r>
-        <w:t>Discord</w:t>
-      </w:r>
-      <w:r>
-        <w:rPr>
-          <w:rFonts w:hint="eastAsia"/>
-        </w:rPr>
-        <w:t>で提出してください．</w:t>
-      </w:r>
-      <w:r>
-        <w:t xml:space="preserve"> </w:t>
-      </w:r>
-      <w:r>
-        <w:t>Word</w:t>
-      </w:r>
-      <w:r>
-        <w:rPr>
-          <w:rFonts w:hint="eastAsia"/>
-        </w:rPr>
-        <w:t>ファイルが扱えない場合は個別に相談してください．</w:t>
+        <w:rPr>
+          <w:sz w:val="20"/>
+        </w:rPr>
+        <w:t>SL</w:t>
+      </w:r>
+      <w:r>
+        <w:rPr>
+          <w:rFonts w:hint="eastAsia"/>
+          <w:sz w:val="20"/>
+        </w:rPr>
+        <w:t>更新（</w:t>
+      </w:r>
+      <w:r>
+        <w:rPr>
+          <w:rFonts w:hint="eastAsia"/>
+          <w:sz w:val="20"/>
+        </w:rPr>
+        <w:t>a</w:t>
+      </w:r>
+      <w:r>
+        <w:rPr>
+          <w:sz w:val="20"/>
+        </w:rPr>
+        <w:t>pt</w:t>
+      </w:r>
+      <w:r>
+        <w:rPr>
+          <w:rFonts w:hint="eastAsia"/>
+          <w:sz w:val="20"/>
+        </w:rPr>
+        <w:t>コマンド）で使用します</w:t>
       </w:r>
     </w:p>
     <w:p>
       <w:pPr>
         <w:pStyle w:val="a4"/>
         <w:rPr>
-          <w:sz w:val="20"/>
-        </w:rPr>
-      </w:pPr>
-      <w:r>
-        <w:rPr>
-          <w:rFonts w:hint="eastAsia"/>
-          <w:noProof/>
-          <w:sz w:val="20"/>
-        </w:rPr>
-        <mc:AlternateContent>
-          <mc:Choice Requires="wps">
-            <w:drawing>
-              <wp:anchor distT="0" distB="0" distL="114300" distR="114300" simplePos="0" relativeHeight="251660288" behindDoc="0" locked="0" layoutInCell="1" allowOverlap="1">
-                <wp:simplePos x="0" y="0"/>
-                <wp:positionH relativeFrom="column">
-                  <wp:posOffset>563245</wp:posOffset>
-                </wp:positionH>
-                <wp:positionV relativeFrom="paragraph">
-                  <wp:posOffset>803542</wp:posOffset>
-                </wp:positionV>
-                <wp:extent cx="5199017" cy="541836"/>
-                <wp:effectExtent l="0" t="0" r="0" b="4445"/>
-                <wp:wrapNone/>
-                <wp:docPr id="31" name="テキスト ボックス 31"/>
-                <wp:cNvGraphicFramePr/>
-                <a:graphic xmlns:a="http://schemas.openxmlformats.org/drawingml/2006/main">
-                  <a:graphicData uri="http://schemas.microsoft.com/office/word/2010/wordprocessingShape">
-                    <wps:wsp>
-                      <wps:cNvSpPr txBox="1"/>
-                      <wps:spPr>
-                        <a:xfrm>
-                          <a:off x="0" y="0"/>
-                          <a:ext cx="5199017" cy="541836"/>
-                        </a:xfrm>
-                        <a:prstGeom prst="rect">
-                          <a:avLst/>
-                        </a:prstGeom>
-                        <a:solidFill>
-                          <a:schemeClr val="lt1"/>
-                        </a:solidFill>
-                        <a:ln w="6350">
-                          <a:noFill/>
-                        </a:ln>
-                      </wps:spPr>
-                      <wps:txbx>
-                        <w:txbxContent>
-                          <w:p>
-                            <w:pPr>
-                              <w:jc w:val="center"/>
-                              <w:rPr>
-                                <w:rFonts w:ascii="Microsoft YaHei" w:eastAsia="Microsoft YaHei" w:hAnsi="Microsoft YaHei"/>
-                                <w:b/>
-                                <w:sz w:val="28"/>
-                                <w:szCs w:val="28"/>
-                              </w:rPr>
-                            </w:pPr>
-                            <w:r>
-                              <w:rPr>
-                                <w:rFonts w:ascii="Microsoft YaHei" w:eastAsia="Microsoft YaHei" w:hAnsi="Microsoft YaHei" w:hint="eastAsia"/>
-                                <w:b/>
-                                <w:sz w:val="28"/>
-                                <w:szCs w:val="28"/>
-                              </w:rPr>
-                              <w:t>図を挿入する場合はページ下部にまとめて配置してください．</w:t>
-                            </w:r>
-                          </w:p>
-                        </w:txbxContent>
-                      </wps:txbx>
-                      <wps:bodyPr rot="0" spcFirstLastPara="0" vertOverflow="overflow" horzOverflow="overflow" vert="horz" wrap="square" lIns="91440" tIns="45720" rIns="91440" bIns="45720" numCol="1" spcCol="0" rtlCol="0" fromWordArt="0" anchor="t" anchorCtr="0" forceAA="0" compatLnSpc="1">
-                        <a:prstTxWarp prst="textNoShape">
-                          <a:avLst/>
-                        </a:prstTxWarp>
-                        <a:noAutofit/>
-                      </wps:bodyPr>
-                    </wps:wsp>
-                  </a:graphicData>
-                </a:graphic>
-                <wp14:sizeRelV relativeFrom="margin">
-                  <wp14:pctHeight>0</wp14:pctHeight>
-                </wp14:sizeRelV>
-              </wp:anchor>
-            </w:drawing>
-          </mc:Choice>
-          <mc:Fallback>
-            <w:pict>
-              <v:shapetype id="_x0000_t202" coordsize="21600,21600" o:spt="202" path="m,l,21600r21600,l21600,xe">
-                <v:stroke joinstyle="miter"/>
-                <v:path gradientshapeok="t" o:connecttype="rect"/>
-              </v:shapetype>
-              <v:shape id="テキスト ボックス 31" o:spid="_x0000_s1026" type="#_x0000_t202" style="position:absolute;left:0;text-align:left;margin-left:44.35pt;margin-top:63.25pt;width:409.35pt;height:42.65pt;z-index:251660288;visibility:visible;mso-wrap-style:square;mso-height-percent:0;mso-wrap-distance-left:9pt;mso-wrap-distance-top:0;mso-wrap-distance-right:9pt;mso-wrap-distance-bottom:0;mso-position-horizontal:absolute;mso-position-horizontal-relative:text;mso-position-vertical:absolute;mso-position-vertical-relative:text;mso-height-percent:0;mso-height-relative:margin;v-text-anchor:top" o:gfxdata="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" fillcolor="white [3201]" stroked="f" strokeweight=".5pt">
-                <v:textbox>
-                  <w:txbxContent>
-                    <w:p>
-                      <w:pPr>
-                        <w:jc w:val="center"/>
-                        <w:rPr>
-                          <w:rFonts w:ascii="Microsoft YaHei" w:eastAsia="Microsoft YaHei" w:hAnsi="Microsoft YaHei"/>
-                          <w:b/>
-                          <w:sz w:val="28"/>
-                          <w:szCs w:val="28"/>
-                        </w:rPr>
-                      </w:pPr>
-                      <w:r>
-                        <w:rPr>
-                          <w:rFonts w:ascii="Microsoft YaHei" w:eastAsia="Microsoft YaHei" w:hAnsi="Microsoft YaHei" w:hint="eastAsia"/>
-                          <w:b/>
-                          <w:sz w:val="28"/>
-                          <w:szCs w:val="28"/>
-                        </w:rPr>
-                        <w:t>図を挿入する場合はページ下部にまとめて配置してください．</w:t>
-                      </w:r>
-                    </w:p>
-                  </w:txbxContent>
-                </v:textbox>
-              </v:shape>
-            </w:pict>
-          </mc:Fallback>
-        </mc:AlternateContent>
-      </w:r>
-      <w:r>
-        <w:rPr>
-          <w:rFonts w:hint="eastAsia"/>
-          <w:noProof/>
-          <w:sz w:val="20"/>
-        </w:rPr>
-        <mc:AlternateContent>
-          <mc:Choice Requires="wps">
-            <w:drawing>
-              <wp:anchor distT="0" distB="0" distL="114300" distR="114300" simplePos="0" relativeHeight="251643903" behindDoc="0" locked="0" layoutInCell="1" allowOverlap="1">
-                <wp:simplePos x="0" y="0"/>
-                <wp:positionH relativeFrom="column">
-                  <wp:posOffset>8890</wp:posOffset>
-                </wp:positionH>
-                <wp:positionV relativeFrom="paragraph">
-                  <wp:posOffset>113665</wp:posOffset>
-                </wp:positionV>
-                <wp:extent cx="6185535" cy="1757680"/>
-                <wp:effectExtent l="0" t="0" r="12065" b="7620"/>
-                <wp:wrapTopAndBottom/>
-                <wp:docPr id="29" name="正方形/長方形 29"/>
-                <wp:cNvGraphicFramePr/>
-                <a:graphic xmlns:a="http://schemas.openxmlformats.org/drawingml/2006/main">
-                  <a:graphicData uri="http://schemas.microsoft.com/office/word/2010/wordprocessingShape">
-                    <wps:wsp>
-                      <wps:cNvSpPr/>
-                      <wps:spPr>
-                        <a:xfrm>
-                          <a:off x="0" y="0"/>
-                          <a:ext cx="6185535" cy="1757680"/>
-                        </a:xfrm>
-                        <a:prstGeom prst="rect">
-                          <a:avLst/>
-                        </a:prstGeom>
-                        <a:solidFill>
-                          <a:schemeClr val="bg1"/>
-                        </a:solidFill>
-                        <a:ln>
-                          <a:solidFill>
-                            <a:schemeClr val="tx1"/>
-                          </a:solidFill>
-                        </a:ln>
-                      </wps:spPr>
-                      <wps:style>
-                        <a:lnRef idx="2">
-                          <a:schemeClr val="accent1">
-                            <a:shade val="50000"/>
-                          </a:schemeClr>
-                        </a:lnRef>
-                        <a:fillRef idx="1">
-                          <a:schemeClr val="accent1"/>
-                        </a:fillRef>
-                        <a:effectRef idx="0">
-                          <a:schemeClr val="accent1"/>
-                        </a:effectRef>
-                        <a:fontRef idx="minor">
-                          <a:schemeClr val="lt1"/>
-                        </a:fontRef>
-                      </wps:style>
-                      <wps:bodyPr rot="0" spcFirstLastPara="0" vertOverflow="overflow" horzOverflow="overflow" vert="horz" wrap="square" lIns="91440" tIns="45720" rIns="91440" bIns="45720" numCol="1" spcCol="0" rtlCol="0" fromWordArt="0" anchor="ctr" anchorCtr="0" forceAA="0" compatLnSpc="1">
-                        <a:prstTxWarp prst="textNoShape">
-                          <a:avLst/>
-                        </a:prstTxWarp>
-                        <a:noAutofit/>
-                      </wps:bodyPr>
-                    </wps:wsp>
-                  </a:graphicData>
-                </a:graphic>
-                <wp14:sizeRelH relativeFrom="margin">
-                  <wp14:pctWidth>0</wp14:pctWidth>
-                </wp14:sizeRelH>
-                <wp14:sizeRelV relativeFrom="margin">
-                  <wp14:pctHeight>0</wp14:pctHeight>
-                </wp14:sizeRelV>
-              </wp:anchor>
-            </w:drawing>
-          </mc:Choice>
-          <mc:Fallback>
-            <w:pict>
-              <v:rect w14:anchorId="7C903268" id="正方形/長方形 29" o:spid="_x0000_s1026" style="position:absolute;left:0;text-align:left;margin-left:.7pt;margin-top:8.95pt;width:487.05pt;height:138.4pt;z-index:251643903;visibility:visible;mso-wrap-style:square;mso-width-percent:0;mso-height-percent:0;mso-wrap-distance-left:9pt;mso-wrap-distance-top:0;mso-wrap-distance-right:9pt;mso-wrap-distance-bottom:0;mso-position-horizontal:absolute;mso-position-horizontal-relative:text;mso-position-vertical:absolute;mso-position-vertical-relative:text;mso-width-percent:0;mso-height-percent:0;mso-width-relative:margin;mso-height-relative:margin;v-text-anchor:middle" o:gfxdata="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" fillcolor="white [3212]" strokecolor="black [3213]" strokeweight="1pt">
-                <w10:wrap type="topAndBottom"/>
-              </v:rect>
-            </w:pict>
-          </mc:Fallback>
-        </mc:AlternateContent>
-      </w:r>
+          <w:rFonts w:hint="eastAsia"/>
+          <w:sz w:val="20"/>
+        </w:rPr>
+      </w:pPr>
+    </w:p>
+    <w:p>
+      <w:pPr>
+        <w:pStyle w:val="a4"/>
+        <w:rPr>
+          <w:sz w:val="20"/>
+        </w:rPr>
+      </w:pPr>
       <w:r>
         <w:rPr>
           <w:sz w:val="20"/>
@@ -790,56 +934,8 @@
     <w:p>
       <w:pPr>
         <w:pStyle w:val="IEICE"/>
-        <w:spacing w:line="312" w:lineRule="auto"/>
-        <w:ind w:firstLine="0"/>
-      </w:pPr>
-      <w:r>
-        <w:t>The next conference is out 5</w:t>
-      </w:r>
-      <w:r>
-        <w:rPr>
-          <w:vertAlign w:val="superscript"/>
-        </w:rPr>
-        <w:t>th</w:t>
-      </w:r>
-      <w:r>
-        <w:t xml:space="preserve"> </w:t>
-      </w:r>
-      <w:proofErr w:type="spellStart"/>
-      <w:r>
-        <w:t>simutrans</w:t>
-      </w:r>
-      <w:proofErr w:type="spellEnd"/>
-      <w:r>
-        <w:t xml:space="preserve"> conference. It is gathering wide range of attention and becomes a bigger event than ever. The knowledge discussed in the conference is a property of our </w:t>
-      </w:r>
-      <w:proofErr w:type="spellStart"/>
-      <w:r>
-        <w:t>simutrans</w:t>
-      </w:r>
-      <w:proofErr w:type="spellEnd"/>
-      <w:r>
-        <w:t xml:space="preserve"> community</w:t>
-      </w:r>
-      <w:r>
-        <w:t xml:space="preserve"> and we want to make use of them</w:t>
-      </w:r>
-      <w:r>
-        <w:t>.</w:t>
-      </w:r>
-      <w:r>
-        <w:t xml:space="preserve"> Then, please summarize your presentation in to a single A4 paper. This enables grasping what was discussed in the conference after it finishes. English translation enables people outside Japan to refer the conference.</w:t>
-      </w:r>
-    </w:p>
-    <w:p>
-      <w:pPr>
-        <w:pStyle w:val="IEICE"/>
-        <w:spacing w:line="312" w:lineRule="auto"/>
-        <w:ind w:firstLine="0"/>
-      </w:pPr>
-      <w:r>
-        <w:t>The conference summaries are to be distributed as a PDF file for free. Please enjoy your writing summary.</w:t>
-      </w:r>
+        <w:spacing w:line="276" w:lineRule="auto"/>
+      </w:pPr>
     </w:p>
     <w:p>
       <w:pPr>
@@ -864,7 +960,7 @@
         <w:t>．</w:t>
       </w:r>
       <w:r>
-        <w:t xml:space="preserve"> How to write and submit</w:t>
+        <w:t xml:space="preserve"> </w:t>
       </w:r>
     </w:p>
     <w:p>
@@ -876,214 +972,6 @@
         </w:numPr>
         <w:spacing w:line="312" w:lineRule="auto"/>
       </w:pPr>
-      <w:r>
-        <w:rPr>
-          <w:noProof/>
-          <w:sz w:val="20"/>
-        </w:rPr>
-        <w:drawing>
-          <wp:anchor distT="0" distB="0" distL="114300" distR="114300" simplePos="0" relativeHeight="251644928" behindDoc="0" locked="0" layoutInCell="1" allowOverlap="1">
-            <wp:simplePos x="0" y="0"/>
-            <wp:positionH relativeFrom="column">
-              <wp:align>center</wp:align>
-            </wp:positionH>
-            <wp:positionV relativeFrom="paragraph">
-              <wp:posOffset>-13935710</wp:posOffset>
-            </wp:positionV>
-            <wp:extent cx="3000375" cy="1914525"/>
-            <wp:effectExtent l="0" t="0" r="0" b="0"/>
-            <wp:wrapNone/>
-            <wp:docPr id="2" name="図 2"/>
-            <wp:cNvGraphicFramePr>
-              <a:graphicFrameLocks xmlns:a="http://schemas.openxmlformats.org/drawingml/2006/main"/>
-            </wp:cNvGraphicFramePr>
-            <a:graphic xmlns:a="http://schemas.openxmlformats.org/drawingml/2006/main">
-              <a:graphicData uri="http://schemas.openxmlformats.org/drawingml/2006/picture">
-                <pic:pic xmlns:pic="http://schemas.openxmlformats.org/drawingml/2006/picture">
-                  <pic:nvPicPr>
-                    <pic:cNvPr id="0" name="Picture 2"/>
-                    <pic:cNvPicPr>
-                      <a:picLocks/>
-                    </pic:cNvPicPr>
-                  </pic:nvPicPr>
-                  <pic:blipFill>
-                    <a:blip r:embed="rId8">
-                      <a:extLst>
-                        <a:ext uri="{28A0092B-C50C-407E-A947-70E740481C1C}">
-                          <a14:useLocalDpi xmlns:a14="http://schemas.microsoft.com/office/drawing/2010/main" val="0"/>
-                        </a:ext>
-                      </a:extLst>
-                    </a:blip>
-                    <a:srcRect/>
-                    <a:stretch>
-                      <a:fillRect/>
-                    </a:stretch>
-                  </pic:blipFill>
-                  <pic:spPr bwMode="auto">
-                    <a:xfrm>
-                      <a:off x="0" y="0"/>
-                      <a:ext cx="3000375" cy="1914525"/>
-                    </a:xfrm>
-                    <a:prstGeom prst="rect">
-                      <a:avLst/>
-                    </a:prstGeom>
-                    <a:noFill/>
-                    <a:ln>
-                      <a:noFill/>
-                    </a:ln>
-                  </pic:spPr>
-                </pic:pic>
-              </a:graphicData>
-            </a:graphic>
-            <wp14:sizeRelH relativeFrom="page">
-              <wp14:pctWidth>0</wp14:pctWidth>
-            </wp14:sizeRelH>
-            <wp14:sizeRelV relativeFrom="page">
-              <wp14:pctHeight>0</wp14:pctHeight>
-            </wp14:sizeRelV>
-          </wp:anchor>
-        </w:drawing>
-      </w:r>
-      <w:r>
-        <w:rPr>
-          <w:rFonts w:hint="eastAsia"/>
-        </w:rPr>
-        <w:t>P</w:t>
-      </w:r>
-      <w:r>
-        <w:t>lease summarize what you will present in the conference in clear and concrete sentences.</w:t>
-      </w:r>
-    </w:p>
-    <w:p>
-      <w:pPr>
-        <w:pStyle w:val="IEICE"/>
-        <w:numPr>
-          <w:ilvl w:val="0"/>
-          <w:numId w:val="4"/>
-        </w:numPr>
-        <w:spacing w:line="312" w:lineRule="auto"/>
-      </w:pPr>
-      <w:r>
-        <w:rPr>
-          <w:rFonts w:hint="eastAsia"/>
-        </w:rPr>
-        <w:t>T</w:t>
-      </w:r>
-      <w:r>
-        <w:t>he amount of the summary is a half of A4 paper. The left side is assigned to Japanese version.</w:t>
-      </w:r>
-    </w:p>
-    <w:p>
-      <w:pPr>
-        <w:pStyle w:val="IEICE"/>
-        <w:numPr>
-          <w:ilvl w:val="0"/>
-          <w:numId w:val="4"/>
-        </w:numPr>
-        <w:spacing w:line="312" w:lineRule="auto"/>
-      </w:pPr>
-      <w:r>
-        <w:t>Japanese version is not required. If you write only English version, the conference team will write Japanese version. Please feel free to ask us to check Japanese sentence.</w:t>
-      </w:r>
-    </w:p>
-    <w:p>
-      <w:pPr>
-        <w:pStyle w:val="IEICE"/>
-        <w:numPr>
-          <w:ilvl w:val="0"/>
-          <w:numId w:val="4"/>
-        </w:numPr>
-        <w:spacing w:line="312" w:lineRule="auto"/>
-      </w:pPr>
-      <w:r>
-        <w:rPr>
-          <w:rFonts w:hint="eastAsia"/>
-        </w:rPr>
-        <w:t>P</w:t>
-      </w:r>
-      <w:r>
-        <w:t>lease insert figures in the bottom line of the page.</w:t>
-      </w:r>
-    </w:p>
-    <w:p>
-      <w:pPr>
-        <w:pStyle w:val="IEICE"/>
-        <w:numPr>
-          <w:ilvl w:val="0"/>
-          <w:numId w:val="4"/>
-        </w:numPr>
-        <w:spacing w:line="312" w:lineRule="auto"/>
-      </w:pPr>
-      <w:r>
-        <w:rPr>
-          <w:rFonts w:hint="eastAsia"/>
-        </w:rPr>
-        <w:t>T</w:t>
-      </w:r>
-      <w:r>
-        <w:t>his summary is to be published. Please pay attention to copyrights.</w:t>
-      </w:r>
-    </w:p>
-    <w:p>
-      <w:pPr>
-        <w:pStyle w:val="IEICE"/>
-        <w:numPr>
-          <w:ilvl w:val="0"/>
-          <w:numId w:val="4"/>
-        </w:numPr>
-        <w:spacing w:line="312" w:lineRule="auto"/>
-      </w:pPr>
-      <w:r>
-        <w:t xml:space="preserve">By default, </w:t>
-      </w:r>
-      <w:r>
-        <w:rPr>
-          <w:rFonts w:hint="eastAsia"/>
-        </w:rPr>
-        <w:t>M</w:t>
-      </w:r>
-      <w:r>
-        <w:t>S Word saves the author name and the name can be seen by everyone. Please remove that if needed.</w:t>
-      </w:r>
-      <w:bookmarkStart w:id="0" w:name="_GoBack"/>
-      <w:bookmarkEnd w:id="0"/>
-    </w:p>
-    <w:p>
-      <w:pPr>
-        <w:pStyle w:val="IEICE"/>
-        <w:numPr>
-          <w:ilvl w:val="0"/>
-          <w:numId w:val="4"/>
-        </w:numPr>
-        <w:spacing w:line="312" w:lineRule="auto"/>
-      </w:pPr>
-      <w:r>
-        <w:t xml:space="preserve">The deadline of this summary is July </w:t>
-      </w:r>
-      <w:proofErr w:type="spellStart"/>
-      <w:r>
-        <w:t>Xth</w:t>
-      </w:r>
-      <w:proofErr w:type="spellEnd"/>
-      <w:r>
-        <w:t xml:space="preserve">. Please submit your summary to </w:t>
-      </w:r>
-      <w:proofErr w:type="spellStart"/>
-      <w:r>
-        <w:t>THLeaderH</w:t>
-      </w:r>
-      <w:proofErr w:type="spellEnd"/>
-      <w:r>
-        <w:t xml:space="preserve"> via </w:t>
-      </w:r>
-      <w:proofErr w:type="spellStart"/>
-      <w:r>
-        <w:t>Simutrans</w:t>
-      </w:r>
-      <w:proofErr w:type="spellEnd"/>
-      <w:r>
-        <w:t xml:space="preserve"> International Forum. If you cannot handle MS Word file, please notify me.</w:t>
-      </w:r>
     </w:p>
     <w:sectPr>
       <w:type w:val="continuous"/>
@@ -1147,7 +1035,7 @@
         <w:rFonts w:ascii="Wingdings" w:hAnsi="Wingdings" w:hint="default"/>
       </w:rPr>
     </w:lvl>
-    <w:lvl w:ilvl="1" w:tplc="0409000B" w:tentative="1">
+    <w:lvl w:ilvl="1" w:tplc="0409000B">
       <w:start w:val="1"/>
       <w:numFmt w:val="bullet"/>
       <w:lvlText w:val=""/>
@@ -2019,13 +1907,13 @@
   <w:style w:type="paragraph" w:default="1" w:styleId="a">
     <w:name w:val="Normal"/>
     <w:qFormat/>
-    <w:rsid w:val="00303AF4"/>
+    <w:rsid w:val="007656EB"/>
     <w:pPr>
       <w:widowControl w:val="0"/>
       <w:jc w:val="both"/>
     </w:pPr>
     <w:rPr>
-      <w:rFonts w:hAnsi="Century"/>
+      <w:rFonts w:hAnsi="Century" w:cs="Arial"/>
       <w:kern w:val="2"/>
       <w:sz w:val="21"/>
       <w:szCs w:val="22"/>
@@ -2036,6 +1924,7 @@
     <w:uiPriority w:val="1"/>
     <w:semiHidden/>
     <w:unhideWhenUsed/>
+    <w:rsid w:val="007656EB"/>
   </w:style>
   <w:style w:type="table" w:default="1" w:styleId="a1">
     <w:name w:val="Normal Table"/>
@@ -2057,6 +1946,7 @@
     <w:uiPriority w:val="99"/>
     <w:semiHidden/>
     <w:unhideWhenUsed/>
+    <w:rsid w:val="007656EB"/>
   </w:style>
   <w:style w:type="paragraph" w:customStyle="1" w:styleId="IEICE">
     <w:name w:val="IEICE本文"/>
@@ -2528,7 +2418,7 @@
 </file>
 
 <file path=customXml/itemProps1.xml><?xml version="1.0" encoding="utf-8"?>
-<ds:datastoreItem xmlns:ds="http://schemas.openxmlformats.org/officeDocument/2006/customXml" ds:itemID="{290D9F18-A61C-4143-88D6-8611E593E396}">
+<ds:datastoreItem xmlns:ds="http://schemas.openxmlformats.org/officeDocument/2006/customXml" ds:itemID="{107E8436-4293-46C0-8899-E09514A12B55}">
   <ds:schemaRefs>
     <ds:schemaRef ds:uri="http://schemas.openxmlformats.org/officeDocument/2006/bibliography"/>
   </ds:schemaRefs>

--- a/WSLINTRO.docx
+++ b/WSLINTRO.docx
@@ -14,7 +14,7 @@
         <mc:AlternateContent>
           <mc:Choice Requires="wps">
             <w:drawing>
-              <wp:anchor distT="0" distB="0" distL="114300" distR="114300" simplePos="0" relativeHeight="251642878" behindDoc="1" locked="0" layoutInCell="1" allowOverlap="1">
+              <wp:anchor distT="0" distB="0" distL="114300" distR="114300" simplePos="0" relativeHeight="251642878" behindDoc="1" locked="0" layoutInCell="1" allowOverlap="1" wp14:anchorId="0BDAC5EF" wp14:editId="62E80BB5">
                 <wp:simplePos x="0" y="0"/>
                 <wp:positionH relativeFrom="column">
                   <wp:posOffset>57570</wp:posOffset>
@@ -166,6 +166,12 @@
       <w:pPr>
         <w:pStyle w:val="IEICE3"/>
       </w:pPr>
+      <w:r>
+        <w:rPr>
+          <w:rFonts w:hint="eastAsia"/>
+        </w:rPr>
+        <w:t>九龍会市原支部</w:t>
+      </w:r>
     </w:p>
     <w:p>
       <w:pPr>
@@ -182,9 +188,6 @@
     <w:p>
       <w:pPr>
         <w:pStyle w:val="IEICE5"/>
-        <w:rPr>
-          <w:rFonts w:hint="eastAsia"/>
-        </w:rPr>
         <w:sectPr>
           <w:type w:val="continuous"/>
           <w:pgSz w:w="11900" w:h="16840" w:code="9"/>
@@ -239,7 +242,19 @@
         <w:rPr>
           <w:rFonts w:hint="eastAsia"/>
         </w:rPr>
-        <w:t>本体開発では、様々なコンパイル環境が用いられていると思われる。しかし、環境によっては特殊なコマンドを用いることや、困った際の情報が少ない</w:t>
+        <w:t>本体開発では、</w:t>
+      </w:r>
+      <w:r>
+        <w:rPr>
+          <w:rFonts w:hint="eastAsia"/>
+        </w:rPr>
+        <w:t>開発者の使用端末により</w:t>
+      </w:r>
+      <w:r>
+        <w:rPr>
+          <w:rFonts w:hint="eastAsia"/>
+        </w:rPr>
+        <w:t>様々なコンパイル環境が用いられていると思われる。しかし、環境によっては特殊なコマンドを用いることや、困った際の情報が少ない</w:t>
       </w:r>
       <w:r>
         <w:rPr>
@@ -251,6 +266,12 @@
         <w:rPr>
           <w:rFonts w:hint="eastAsia"/>
         </w:rPr>
+        <w:t>有名ソフトウェア（アプリ）や</w:t>
+      </w:r>
+      <w:r>
+        <w:rPr>
+          <w:rFonts w:hint="eastAsia"/>
+        </w:rPr>
         <w:t>各種</w:t>
       </w:r>
       <w:r>
@@ -281,13 +302,19 @@
         <w:rPr>
           <w:rFonts w:hint="eastAsia"/>
         </w:rPr>
-        <w:t>と省略）</w:t>
-      </w:r>
-      <w:r>
-        <w:rPr>
-          <w:rFonts w:hint="eastAsia"/>
-        </w:rPr>
-        <w:t>環境は作成までの難易度が比較的高いということが考えられる。</w:t>
+        <w:t>と省略）環境は</w:t>
+      </w:r>
+      <w:r>
+        <w:rPr>
+          <w:rFonts w:hint="eastAsia"/>
+        </w:rPr>
+        <w:t>導入までの</w:t>
+      </w:r>
+      <w:r>
+        <w:rPr>
+          <w:rFonts w:hint="eastAsia"/>
+        </w:rPr>
+        <w:t>難易度が比較的高いということが考えられる。</w:t>
       </w:r>
     </w:p>
     <w:p>
@@ -295,9 +322,6 @@
         <w:pStyle w:val="IEICE"/>
         <w:spacing w:line="276" w:lineRule="auto"/>
         <w:jc w:val="left"/>
-        <w:rPr>
-          <w:rFonts w:hint="eastAsia"/>
-        </w:rPr>
       </w:pPr>
       <w:r>
         <w:rPr>
@@ -354,13 +378,25 @@
         <w:rPr>
           <w:rFonts w:hint="eastAsia"/>
         </w:rPr>
-        <w:t>がアプリとして比較的手軽に利用出来るようになった事を踏まえ、</w:t>
-      </w:r>
-      <w:r>
-        <w:rPr>
-          <w:rFonts w:hint="eastAsia"/>
-        </w:rPr>
-        <w:t>この</w:t>
+        <w:t>が</w:t>
+      </w:r>
+      <w:r>
+        <w:rPr>
+          <w:rFonts w:hint="eastAsia"/>
+        </w:rPr>
+        <w:t>前述の状況に比べ</w:t>
+      </w:r>
+      <w:r>
+        <w:rPr>
+          <w:rFonts w:hint="eastAsia"/>
+        </w:rPr>
+        <w:t>比較的手軽に利用出来るようになった事を踏まえ、</w:t>
+      </w:r>
+      <w:r>
+        <w:rPr>
+          <w:rFonts w:hint="eastAsia"/>
+        </w:rPr>
+        <w:t>Linux</w:t>
       </w:r>
       <w:r>
         <w:rPr>
@@ -405,15 +441,7 @@
         <w:rPr>
           <w:rFonts w:hint="eastAsia"/>
         </w:rPr>
-        <w:t>を実行できるようクロスコンパイル環境の構築となる</w:t>
-      </w:r>
-      <w:bookmarkStart w:id="0" w:name="_GoBack"/>
-      <w:bookmarkEnd w:id="0"/>
-      <w:r>
-        <w:rPr>
-          <w:rFonts w:hint="eastAsia"/>
-        </w:rPr>
-        <w:t>。</w:t>
+        <w:t>を実行できるようクロスコンパイル環境の構築となる。</w:t>
       </w:r>
     </w:p>
     <w:p>
@@ -421,9 +449,6 @@
         <w:pStyle w:val="IEICE"/>
         <w:spacing w:line="276" w:lineRule="auto"/>
         <w:jc w:val="left"/>
-        <w:rPr>
-          <w:rFonts w:hint="eastAsia"/>
-        </w:rPr>
       </w:pPr>
     </w:p>
     <w:p>
@@ -444,7 +469,13 @@
         <w:rPr>
           <w:rFonts w:hint="eastAsia"/>
         </w:rPr>
-        <w:t>このスライドで出来るようになること</w:t>
+        <w:t>当発表内容</w:t>
+      </w:r>
+      <w:r>
+        <w:rPr>
+          <w:rFonts w:hint="eastAsia"/>
+        </w:rPr>
+        <w:t>で出来るようになること</w:t>
       </w:r>
     </w:p>
     <w:p>
@@ -454,9 +485,6 @@
           <w:ilvl w:val="0"/>
           <w:numId w:val="3"/>
         </w:numPr>
-        <w:tabs>
-          <w:tab w:val="left" w:pos="315"/>
-        </w:tabs>
         <w:spacing w:line="276" w:lineRule="auto"/>
       </w:pPr>
       <w:r>
@@ -472,7 +500,13 @@
         <w:rPr>
           <w:rFonts w:hint="eastAsia"/>
         </w:rPr>
-        <w:t>（略称</w:t>
+        <w:t>（</w:t>
+      </w:r>
+      <w:r>
+        <w:rPr>
+          <w:rFonts w:hint="eastAsia"/>
+        </w:rPr>
+        <w:t>以後</w:t>
       </w:r>
       <w:r>
         <w:t>WSL</w:t>
@@ -481,6 +515,12 @@
         <w:rPr>
           <w:rFonts w:hint="eastAsia"/>
         </w:rPr>
+        <w:t>と表記</w:t>
+      </w:r>
+      <w:r>
+        <w:rPr>
+          <w:rFonts w:hint="eastAsia"/>
+        </w:rPr>
         <w:t>）</w:t>
       </w:r>
       <w:r>
@@ -488,6 +528,9 @@
           <w:rFonts w:hint="eastAsia"/>
         </w:rPr>
         <w:t>の</w:t>
+      </w:r>
+      <w:r>
+        <w:br/>
       </w:r>
       <w:r>
         <w:rPr>
@@ -503,9 +546,6 @@
           <w:ilvl w:val="0"/>
           <w:numId w:val="3"/>
         </w:numPr>
-        <w:tabs>
-          <w:tab w:val="left" w:pos="315"/>
-        </w:tabs>
         <w:spacing w:line="276" w:lineRule="auto"/>
       </w:pPr>
       <w:r>
@@ -531,9 +571,6 @@
           <w:ilvl w:val="0"/>
           <w:numId w:val="3"/>
         </w:numPr>
-        <w:tabs>
-          <w:tab w:val="left" w:pos="315"/>
-        </w:tabs>
         <w:spacing w:line="276" w:lineRule="auto"/>
       </w:pPr>
       <w:r>
@@ -569,9 +606,6 @@
         <w:pStyle w:val="IEICE"/>
         <w:spacing w:line="276" w:lineRule="auto"/>
         <w:jc w:val="left"/>
-        <w:rPr>
-          <w:rFonts w:hint="eastAsia"/>
-        </w:rPr>
       </w:pPr>
       <w:r>
         <w:rPr>
@@ -656,6 +690,8 @@
         </w:rPr>
         <w:t>化シェルスクリプトを作成できるようになる。</w:t>
       </w:r>
+      <w:bookmarkStart w:id="0" w:name="_GoBack"/>
+      <w:bookmarkEnd w:id="0"/>
     </w:p>
     <w:p>
       <w:pPr>
@@ -792,7 +828,6 @@
         <w:spacing w:line="276" w:lineRule="auto"/>
         <w:jc w:val="left"/>
         <w:rPr>
-          <w:rFonts w:hint="eastAsia"/>
           <w:sz w:val="20"/>
         </w:rPr>
       </w:pPr>
@@ -888,7 +923,6 @@
       <w:pPr>
         <w:pStyle w:val="a4"/>
         <w:rPr>
-          <w:rFonts w:hint="eastAsia"/>
           <w:sz w:val="20"/>
         </w:rPr>
       </w:pPr>
@@ -1907,16 +1941,15 @@
   <w:style w:type="paragraph" w:default="1" w:styleId="a">
     <w:name w:val="Normal"/>
     <w:qFormat/>
-    <w:rsid w:val="007656EB"/>
+    <w:rsid w:val="00FA4FB5"/>
     <w:pPr>
       <w:widowControl w:val="0"/>
-      <w:jc w:val="both"/>
     </w:pPr>
     <w:rPr>
-      <w:rFonts w:hAnsi="Century" w:cs="Arial"/>
+      <w:rFonts w:asciiTheme="minorHAnsi" w:eastAsiaTheme="minorEastAsia" w:hAnsiTheme="minorHAnsi" w:cstheme="minorHAnsi"/>
       <w:kern w:val="2"/>
       <w:sz w:val="21"/>
-      <w:szCs w:val="22"/>
+      <w:szCs w:val="21"/>
     </w:rPr>
   </w:style>
   <w:style w:type="character" w:default="1" w:styleId="a0">
@@ -1924,7 +1957,7 @@
     <w:uiPriority w:val="1"/>
     <w:semiHidden/>
     <w:unhideWhenUsed/>
-    <w:rsid w:val="007656EB"/>
+    <w:rsid w:val="00FA4FB5"/>
   </w:style>
   <w:style w:type="table" w:default="1" w:styleId="a1">
     <w:name w:val="Normal Table"/>
@@ -1946,7 +1979,7 @@
     <w:uiPriority w:val="99"/>
     <w:semiHidden/>
     <w:unhideWhenUsed/>
-    <w:rsid w:val="007656EB"/>
+    <w:rsid w:val="00FA4FB5"/>
   </w:style>
   <w:style w:type="paragraph" w:customStyle="1" w:styleId="IEICE">
     <w:name w:val="IEICE本文"/>
@@ -2418,7 +2451,7 @@
 </file>
 
 <file path=customXml/itemProps1.xml><?xml version="1.0" encoding="utf-8"?>
-<ds:datastoreItem xmlns:ds="http://schemas.openxmlformats.org/officeDocument/2006/customXml" ds:itemID="{107E8436-4293-46C0-8899-E09514A12B55}">
+<ds:datastoreItem xmlns:ds="http://schemas.openxmlformats.org/officeDocument/2006/customXml" ds:itemID="{95FDE124-25B7-4915-A5E5-C2C832E17526}">
   <ds:schemaRefs>
     <ds:schemaRef ds:uri="http://schemas.openxmlformats.org/officeDocument/2006/bibliography"/>
   </ds:schemaRefs>
